--- a/docs/Documentation.docx
+++ b/docs/Documentation.docx
@@ -31,467 +31,19 @@
           <w:color w:val="000000" w:themeColor="text1"/>
         </w:rPr>
       </w:pPr>
-      <w:bookmarkStart w:id="0" w:name="OLE_LINK31"/>
-      <w:bookmarkStart w:id="1" w:name="OLE_LINK32"/>
-      <w:r>
-        <w:rPr>
-          <w:rFonts w:ascii="Times New Roman" w:hAnsi="Times New Roman" w:cs="Times New Roman"/>
-          <w:color w:val="000000" w:themeColor="text1"/>
-        </w:rPr>
-        <w:t xml:space="preserve">Undesirable pharmacokinetics and toxicity are major contributors to drug development failures. It is widely recognized that evaluating the absorption, distribution, metabolism, excretion, and toxicity (ADMET) of chemicals early on is crucial.  To </w:t>
-      </w:r>
-      <w:r>
-        <w:rPr>
-          <w:rFonts w:ascii="Times New Roman" w:hAnsi="Times New Roman" w:cs="Times New Roman"/>
-          <w:color w:val="000000" w:themeColor="text1"/>
-        </w:rPr>
-        <w:t>evaluate the ADMET comprehensively and accurately</w:t>
-      </w:r>
-      <w:r>
-        <w:rPr>
-          <w:rFonts w:ascii="Times New Roman" w:hAnsi="Times New Roman" w:cs="Times New Roman"/>
-          <w:color w:val="000000" w:themeColor="text1"/>
-        </w:rPr>
-        <w:t xml:space="preserve"> and physicochemical properties of molecules, alongside their pharmaceutical chemical friendliness, the </w:t>
-      </w:r>
-      <w:proofErr w:type="spellStart"/>
-      <w:r>
-        <w:rPr>
-          <w:rFonts w:ascii="Times New Roman" w:hAnsi="Times New Roman" w:cs="Times New Roman"/>
-          <w:color w:val="000000" w:themeColor="text1"/>
-        </w:rPr>
-        <w:t>ADMETlab</w:t>
-      </w:r>
-      <w:proofErr w:type="spellEnd"/>
-      <w:r>
-        <w:rPr>
-          <w:rFonts w:ascii="Times New Roman" w:hAnsi="Times New Roman" w:cs="Times New Roman"/>
-          <w:color w:val="000000" w:themeColor="text1"/>
-        </w:rPr>
-        <w:t xml:space="preserve"> platform undergoes continuous upgrades from </w:t>
-      </w:r>
-      <w:proofErr w:type="spellStart"/>
-      <w:r>
-        <w:rPr>
-          <w:rFonts w:ascii="Times New Roman" w:hAnsi="Times New Roman" w:cs="Times New Roman"/>
-          <w:color w:val="000000" w:themeColor="text1"/>
-        </w:rPr>
-        <w:t>ADMETlab</w:t>
-      </w:r>
-      <w:proofErr w:type="spellEnd"/>
-      <w:r>
-        <w:rPr>
-          <w:rFonts w:ascii="Times New Roman" w:hAnsi="Times New Roman" w:cs="Times New Roman"/>
-          <w:color w:val="000000" w:themeColor="text1"/>
-        </w:rPr>
-        <w:t xml:space="preserve"> 1.0 to </w:t>
-      </w:r>
-      <w:proofErr w:type="spellStart"/>
-      <w:r>
-        <w:rPr>
-          <w:rFonts w:ascii="Times New Roman" w:hAnsi="Times New Roman" w:cs="Times New Roman"/>
-          <w:color w:val="000000" w:themeColor="text1"/>
-        </w:rPr>
-        <w:t>ADMETlab</w:t>
-      </w:r>
-      <w:proofErr w:type="spellEnd"/>
-      <w:r>
-        <w:rPr>
-          <w:rFonts w:ascii="Times New Roman" w:hAnsi="Times New Roman" w:cs="Times New Roman"/>
-          <w:color w:val="000000" w:themeColor="text1"/>
-        </w:rPr>
-        <w:t xml:space="preserve"> 2.0 and now to the current </w:t>
-      </w:r>
-      <w:proofErr w:type="spellStart"/>
-      <w:r>
-        <w:rPr>
-          <w:rFonts w:ascii="Times New Roman" w:hAnsi="Times New Roman" w:cs="Times New Roman"/>
-          <w:color w:val="000000" w:themeColor="text1"/>
-        </w:rPr>
-        <w:t>ADMETlab</w:t>
-      </w:r>
-      <w:proofErr w:type="spellEnd"/>
-      <w:r>
-        <w:rPr>
-          <w:rFonts w:ascii="Times New Roman" w:hAnsi="Times New Roman" w:cs="Times New Roman"/>
-          <w:color w:val="000000" w:themeColor="text1"/>
-        </w:rPr>
-        <w:t xml:space="preserve"> 3.0. With enhancements in ADMET training data, the utilization of more robust model frameworks, the integration of specific API functionalities, and the provision of uncertainty assessments, </w:t>
-      </w:r>
-      <w:proofErr w:type="spellStart"/>
-      <w:r>
-        <w:rPr>
-          <w:rFonts w:ascii="Times New Roman" w:hAnsi="Times New Roman" w:cs="Times New Roman"/>
-          <w:color w:val="000000" w:themeColor="text1"/>
-        </w:rPr>
-        <w:t>ADMETlab</w:t>
-      </w:r>
-      <w:proofErr w:type="spellEnd"/>
-      <w:r>
-        <w:rPr>
-          <w:rFonts w:ascii="Times New Roman" w:hAnsi="Times New Roman" w:cs="Times New Roman"/>
-          <w:color w:val="000000" w:themeColor="text1"/>
-        </w:rPr>
-        <w:t xml:space="preserve"> 3.0 has significantly expanded its capabilities, aiding medicinal chemists in accelerating the drug development process.</w:t>
-      </w:r>
-    </w:p>
-    <w:bookmarkEnd w:id="0"/>
-    <w:bookmarkEnd w:id="1"/>
-    <w:p>
-      <w:pPr>
-        <w:spacing w:line="276" w:lineRule="auto"/>
-        <w:jc w:val="center"/>
-        <w:rPr>
-          <w:rFonts w:ascii="Times New Roman" w:hAnsi="Times New Roman" w:cs="Times New Roman"/>
-          <w:color w:val="000000" w:themeColor="text1"/>
-        </w:rPr>
-      </w:pPr>
-      <w:r>
-        <w:rPr>
-          <w:rFonts w:ascii="Times New Roman" w:hAnsi="Times New Roman" w:cs="Times New Roman"/>
-          <w:noProof/>
-          <w:color w:val="000000" w:themeColor="text1"/>
-          <w14:ligatures w14:val="standardContextual"/>
-        </w:rPr>
-        <w:drawing>
-          <wp:inline distT="0" distB="0" distL="0" distR="0" wp14:anchorId="6EEBED43" wp14:editId="6BBB3F77">
-            <wp:extent cx="3473491" cy="3772497"/>
-            <wp:effectExtent l="0" t="0" r="0" b="0"/>
-            <wp:docPr id="301569549" name="图片 1" descr="图片包含 图形用户界面&#10;&#10;描述已自动生成"/>
-            <wp:cNvGraphicFramePr>
-              <a:graphicFrameLocks xmlns:a="http://schemas.openxmlformats.org/drawingml/2006/main" noChangeAspect="1"/>
-            </wp:cNvGraphicFramePr>
-            <a:graphic xmlns:a="http://schemas.openxmlformats.org/drawingml/2006/main">
-              <a:graphicData uri="http://schemas.openxmlformats.org/drawingml/2006/picture">
-                <pic:pic xmlns:pic="http://schemas.openxmlformats.org/drawingml/2006/picture">
-                  <pic:nvPicPr>
-                    <pic:cNvPr id="301569549" name="图片 1" descr="图片包含 图形用户界面&#10;&#10;描述已自动生成"/>
-                    <pic:cNvPicPr/>
-                  </pic:nvPicPr>
-                  <pic:blipFill>
-                    <a:blip r:embed="rId5" cstate="print">
-                      <a:extLst>
-                        <a:ext uri="{28A0092B-C50C-407E-A947-70E740481C1C}">
-                          <a14:useLocalDpi xmlns:a14="http://schemas.microsoft.com/office/drawing/2010/main" val="0"/>
-                        </a:ext>
-                      </a:extLst>
-                    </a:blip>
-                    <a:stretch>
-                      <a:fillRect/>
-                    </a:stretch>
-                  </pic:blipFill>
-                  <pic:spPr>
-                    <a:xfrm>
-                      <a:off x="0" y="0"/>
-                      <a:ext cx="3504104" cy="3805745"/>
-                    </a:xfrm>
-                    <a:prstGeom prst="rect">
-                      <a:avLst/>
-                    </a:prstGeom>
-                  </pic:spPr>
-                </pic:pic>
-              </a:graphicData>
-            </a:graphic>
-          </wp:inline>
-        </w:drawing>
-      </w:r>
-    </w:p>
-    <w:p>
-      <w:pPr>
-        <w:spacing w:beforeLines="50" w:before="163" w:afterLines="50" w:after="163" w:line="276" w:lineRule="auto"/>
-        <w:jc w:val="both"/>
-        <w:rPr>
-          <w:rFonts w:ascii="Times New Roman" w:hAnsi="Times New Roman" w:cs="Times New Roman"/>
-          <w:color w:val="000000" w:themeColor="text1"/>
-          <w:sz w:val="32"/>
-          <w:szCs w:val="32"/>
-        </w:rPr>
-      </w:pPr>
-      <w:bookmarkStart w:id="2" w:name="OLE_LINK64"/>
-      <w:bookmarkStart w:id="3" w:name="OLE_LINK65"/>
-      <w:r>
-        <w:rPr>
-          <w:rFonts w:ascii="Times New Roman" w:hAnsi="Times New Roman" w:cs="Times New Roman"/>
-          <w:color w:val="000000" w:themeColor="text1"/>
-          <w:sz w:val="32"/>
-          <w:szCs w:val="32"/>
-        </w:rPr>
-        <w:t>What’s New</w:t>
-      </w:r>
-    </w:p>
-    <w:bookmarkEnd w:id="2"/>
-    <w:bookmarkEnd w:id="3"/>
-    <w:p>
-      <w:pPr>
-        <w:pStyle w:val="a9"/>
-        <w:numPr>
-          <w:ilvl w:val="0"/>
-          <w:numId w:val="1"/>
-        </w:numPr>
-        <w:spacing w:beforeLines="50" w:before="163" w:afterLines="50" w:after="163" w:line="276" w:lineRule="auto"/>
-        <w:ind w:firstLineChars="0"/>
-        <w:jc w:val="both"/>
-        <w:rPr>
-          <w:rFonts w:ascii="Times New Roman" w:hAnsi="Times New Roman" w:cs="Times New Roman"/>
-          <w:color w:val="000000" w:themeColor="text1"/>
-        </w:rPr>
-      </w:pPr>
-      <w:r>
-        <w:rPr>
-          <w:rFonts w:ascii="Times New Roman" w:hAnsi="Times New Roman" w:cs="Times New Roman"/>
-          <w:color w:val="000000" w:themeColor="text1"/>
-        </w:rPr>
-        <w:t>Comprehensive coverage of ADMET endpoint data</w:t>
-      </w:r>
-    </w:p>
-    <w:p>
-      <w:pPr>
-        <w:spacing w:line="276" w:lineRule="auto"/>
-        <w:jc w:val="both"/>
-        <w:rPr>
-          <w:rFonts w:ascii="Times New Roman" w:hAnsi="Times New Roman" w:cs="Times New Roman"/>
-          <w:color w:val="000000" w:themeColor="text1"/>
-        </w:rPr>
-      </w:pPr>
-      <w:proofErr w:type="spellStart"/>
-      <w:r>
-        <w:rPr>
-          <w:rFonts w:ascii="Times New Roman" w:hAnsi="Times New Roman" w:cs="Times New Roman"/>
-          <w:color w:val="000000" w:themeColor="text1"/>
-        </w:rPr>
-        <w:t>ADMETlab</w:t>
-      </w:r>
-      <w:proofErr w:type="spellEnd"/>
-      <w:r>
-        <w:rPr>
-          <w:rFonts w:ascii="Times New Roman" w:hAnsi="Times New Roman" w:cs="Times New Roman"/>
-          <w:color w:val="000000" w:themeColor="text1"/>
-        </w:rPr>
-        <w:t xml:space="preserve"> 3.0 marks a significant upgrade, expanding the dataset to over 400000 data points covering 119 endpoints, including 30 new endpoints and updates to 4 existing ones. The new endpoints cover absorption, distribution, metabolism, toxicity, physicochemical properties, and drug chemistry. Compiled from scholarly sources and </w:t>
-      </w:r>
-      <w:r>
-        <w:rPr>
-          <w:rFonts w:ascii="Times New Roman" w:hAnsi="Times New Roman" w:cs="Times New Roman"/>
-          <w:color w:val="000000" w:themeColor="text1"/>
-        </w:rPr>
-        <w:lastRenderedPageBreak/>
-        <w:t xml:space="preserve">databases like </w:t>
-      </w:r>
-      <w:proofErr w:type="spellStart"/>
-      <w:r>
-        <w:rPr>
-          <w:rFonts w:ascii="Times New Roman" w:hAnsi="Times New Roman" w:cs="Times New Roman"/>
-          <w:color w:val="000000" w:themeColor="text1"/>
-        </w:rPr>
-        <w:t>ChEMBL</w:t>
-      </w:r>
-      <w:proofErr w:type="spellEnd"/>
-      <w:r>
-        <w:rPr>
-          <w:rFonts w:ascii="Times New Roman" w:hAnsi="Times New Roman" w:cs="Times New Roman"/>
-          <w:color w:val="000000" w:themeColor="text1"/>
-        </w:rPr>
-        <w:t xml:space="preserve"> and PubChem, these additions offer a more comprehensive understanding of molecular behavior, enhancing analysis across in vitro and in vivo stages. The updates and additions to the data are illustrated in Figures 1 and 2. Red indicates newly added data, while blue represents existing data.</w:t>
-      </w:r>
-    </w:p>
-    <w:p>
-      <w:pPr>
-        <w:spacing w:line="276" w:lineRule="auto"/>
-        <w:jc w:val="both"/>
-        <w:rPr>
-          <w:rFonts w:ascii="Times New Roman" w:hAnsi="Times New Roman" w:cs="Times New Roman"/>
-          <w:color w:val="000000" w:themeColor="text1"/>
-        </w:rPr>
-      </w:pPr>
-    </w:p>
-    <w:p>
-      <w:pPr>
-        <w:pStyle w:val="a6"/>
-        <w:shd w:val="clear" w:color="auto" w:fill="FFFFFF"/>
-        <w:spacing w:before="240" w:beforeAutospacing="0" w:after="240" w:afterAutospacing="0" w:line="276" w:lineRule="auto"/>
-        <w:jc w:val="center"/>
-        <w:rPr>
-          <w:rFonts w:ascii="Times New Roman" w:hAnsi="Times New Roman" w:cs="Times New Roman"/>
-          <w:color w:val="000000" w:themeColor="text1"/>
-        </w:rPr>
-      </w:pPr>
-    </w:p>
-    <w:p>
-      <w:pPr>
-        <w:shd w:val="clear" w:color="auto" w:fill="FFFFFF"/>
-        <w:spacing w:line="276" w:lineRule="auto"/>
-        <w:jc w:val="both"/>
-        <w:rPr>
-          <w:rFonts w:ascii="Times New Roman" w:hAnsi="Times New Roman" w:cs="Times New Roman"/>
-          <w:color w:val="000000" w:themeColor="text1"/>
-        </w:rPr>
-      </w:pPr>
-      <w:r>
-        <w:rPr>
-          <w:rStyle w:val="a5"/>
-          <w:rFonts w:ascii="Times New Roman" w:hAnsi="Times New Roman" w:cs="Times New Roman"/>
-          <w:b w:val="0"/>
-          <w:bCs w:val="0"/>
-          <w:color w:val="000000" w:themeColor="text1"/>
-        </w:rPr>
-        <w:t>Figure 1</w:t>
-      </w:r>
-      <w:r>
-        <w:rPr>
-          <w:rFonts w:ascii="Times New Roman" w:hAnsi="Times New Roman" w:cs="Times New Roman"/>
-          <w:color w:val="000000" w:themeColor="text1"/>
-        </w:rPr>
-        <w:t>. The bar chart illustrates the dataset sizes for absorption, distribution, metabolism, and physicochemical properties. The red bars represent the volume of newly added data, while the blue bars indicate the existing data volume.</w:t>
-      </w:r>
-    </w:p>
-    <w:p>
-      <w:pPr>
-        <w:pStyle w:val="a6"/>
-        <w:shd w:val="clear" w:color="auto" w:fill="FFFFFF"/>
-        <w:spacing w:before="240" w:beforeAutospacing="0" w:after="240" w:afterAutospacing="0" w:line="276" w:lineRule="auto"/>
-        <w:jc w:val="center"/>
-        <w:rPr>
-          <w:rFonts w:ascii="Times New Roman" w:hAnsi="Times New Roman" w:cs="Times New Roman"/>
-          <w:color w:val="000000" w:themeColor="text1"/>
-        </w:rPr>
-      </w:pPr>
-      <w:r>
-        <w:rPr>
-          <w:rFonts w:ascii="Times New Roman" w:hAnsi="Times New Roman" w:cs="Times New Roman"/>
-          <w:color w:val="000000" w:themeColor="text1"/>
-        </w:rPr>
-        <w:fldChar w:fldCharType="begin"/>
-      </w:r>
-      <w:r>
-        <w:rPr>
-          <w:rFonts w:ascii="Times New Roman" w:hAnsi="Times New Roman" w:cs="Times New Roman"/>
-          <w:color w:val="000000" w:themeColor="text1"/>
-        </w:rPr>
-        <w:instrText xml:space="preserve"> INCLUDEPICTURE "https://admetlab3.scbdd.com/static/docs/img/data_Toxicity.png" \* MERGEFORMATINET </w:instrText>
-      </w:r>
-      <w:r>
-        <w:rPr>
-          <w:rFonts w:ascii="Times New Roman" w:hAnsi="Times New Roman" w:cs="Times New Roman"/>
-          <w:color w:val="000000" w:themeColor="text1"/>
-        </w:rPr>
-        <w:fldChar w:fldCharType="separate"/>
-      </w:r>
-      <w:r>
-        <w:rPr>
-          <w:rFonts w:ascii="Times New Roman" w:hAnsi="Times New Roman" w:cs="Times New Roman"/>
-          <w:noProof/>
-          <w:color w:val="000000" w:themeColor="text1"/>
-        </w:rPr>
-        <w:drawing>
-          <wp:inline distT="0" distB="0" distL="0" distR="0" wp14:anchorId="55163F90" wp14:editId="137D5C88">
-            <wp:extent cx="3884840" cy="1907342"/>
-            <wp:effectExtent l="0" t="0" r="1905" b="0"/>
-            <wp:docPr id="551094175" name="图片 4"/>
-            <wp:cNvGraphicFramePr>
-              <a:graphicFrameLocks xmlns:a="http://schemas.openxmlformats.org/drawingml/2006/main" noChangeAspect="1"/>
-            </wp:cNvGraphicFramePr>
-            <a:graphic xmlns:a="http://schemas.openxmlformats.org/drawingml/2006/main">
-              <a:graphicData uri="http://schemas.openxmlformats.org/drawingml/2006/picture">
-                <pic:pic xmlns:pic="http://schemas.openxmlformats.org/drawingml/2006/picture">
-                  <pic:nvPicPr>
-                    <pic:cNvPr id="0" name="Picture 13"/>
-                    <pic:cNvPicPr>
-                      <a:picLocks noChangeAspect="1" noChangeArrowheads="1"/>
-                    </pic:cNvPicPr>
-                  </pic:nvPicPr>
-                  <pic:blipFill>
-                    <a:blip r:embed="rId6" cstate="print">
-                      <a:extLst>
-                        <a:ext uri="{28A0092B-C50C-407E-A947-70E740481C1C}">
-                          <a14:useLocalDpi xmlns:a14="http://schemas.microsoft.com/office/drawing/2010/main" val="0"/>
-                        </a:ext>
-                      </a:extLst>
-                    </a:blip>
-                    <a:srcRect/>
-                    <a:stretch>
-                      <a:fillRect/>
-                    </a:stretch>
-                  </pic:blipFill>
-                  <pic:spPr bwMode="auto">
-                    <a:xfrm>
-                      <a:off x="0" y="0"/>
-                      <a:ext cx="3999659" cy="1963715"/>
-                    </a:xfrm>
-                    <a:prstGeom prst="rect">
-                      <a:avLst/>
-                    </a:prstGeom>
-                    <a:noFill/>
-                    <a:ln>
-                      <a:noFill/>
-                    </a:ln>
-                  </pic:spPr>
-                </pic:pic>
-              </a:graphicData>
-            </a:graphic>
-          </wp:inline>
-        </w:drawing>
-      </w:r>
-      <w:r>
-        <w:rPr>
-          <w:rFonts w:ascii="Times New Roman" w:hAnsi="Times New Roman" w:cs="Times New Roman"/>
-          <w:color w:val="000000" w:themeColor="text1"/>
-        </w:rPr>
-        <w:fldChar w:fldCharType="end"/>
-      </w:r>
-    </w:p>
-    <w:p>
-      <w:pPr>
-        <w:shd w:val="clear" w:color="auto" w:fill="FFFFFF"/>
-        <w:spacing w:line="276" w:lineRule="auto"/>
-        <w:jc w:val="both"/>
-        <w:rPr>
-          <w:rFonts w:ascii="Times New Roman" w:hAnsi="Times New Roman" w:cs="Times New Roman"/>
-          <w:color w:val="000000" w:themeColor="text1"/>
-        </w:rPr>
-      </w:pPr>
-      <w:r>
-        <w:rPr>
-          <w:rStyle w:val="a5"/>
-          <w:rFonts w:ascii="Times New Roman" w:hAnsi="Times New Roman" w:cs="Times New Roman"/>
-          <w:b w:val="0"/>
-          <w:bCs w:val="0"/>
-          <w:color w:val="000000" w:themeColor="text1"/>
-        </w:rPr>
-        <w:t>Figure 2</w:t>
-      </w:r>
-      <w:r>
-        <w:rPr>
-          <w:rFonts w:ascii="Times New Roman" w:hAnsi="Times New Roman" w:cs="Times New Roman"/>
-          <w:color w:val="000000" w:themeColor="text1"/>
-        </w:rPr>
-        <w:t>. The bar chart illustrates the dataset sizes for toxicity properties. The red bars represent the volume of newly added data, while the blue bars indicate the existing data volume.</w:t>
-      </w:r>
-    </w:p>
-    <w:p>
-      <w:pPr>
-        <w:spacing w:line="276" w:lineRule="auto"/>
-        <w:jc w:val="both"/>
-        <w:rPr>
-          <w:rFonts w:ascii="Times New Roman" w:hAnsi="Times New Roman" w:cs="Times New Roman"/>
-          <w:color w:val="000000" w:themeColor="text1"/>
-        </w:rPr>
-      </w:pPr>
-    </w:p>
-    <w:p>
-      <w:pPr>
-        <w:spacing w:beforeLines="50" w:before="163" w:afterLines="50" w:after="163" w:line="276" w:lineRule="auto"/>
-        <w:jc w:val="both"/>
-        <w:rPr>
-          <w:rFonts w:ascii="Times New Roman" w:hAnsi="Times New Roman" w:cs="Times New Roman"/>
-          <w:color w:val="000000" w:themeColor="text1"/>
-        </w:rPr>
-      </w:pPr>
-      <w:r>
-        <w:rPr>
-          <w:rFonts w:ascii="Times New Roman" w:hAnsi="Times New Roman" w:cs="Times New Roman"/>
-          <w:color w:val="000000" w:themeColor="text1"/>
-        </w:rPr>
-        <w:t>2. Robust and accurate multi-task DMPNN models</w:t>
+      <w:r>
+        <w:rPr>
+          <w:rFonts w:ascii="Times New Roman" w:hAnsi="Times New Roman" w:cs="Times New Roman"/>
+          <w:color w:val="000000" w:themeColor="text1"/>
+        </w:rPr>
+        <w:t>1</w:t>
+      </w:r>
+      <w:r>
+        <w:rPr>
+          <w:rFonts w:ascii="Times New Roman" w:hAnsi="Times New Roman" w:cs="Times New Roman"/>
+          <w:color w:val="000000" w:themeColor="text1"/>
+        </w:rPr>
+        <w:t>. Robust and accurate multi-task DMPNN models</w:t>
       </w:r>
     </w:p>
     <w:p>
@@ -526,7 +78,7 @@
                     <pic:cNvPicPr/>
                   </pic:nvPicPr>
                   <pic:blipFill>
-                    <a:blip r:embed="rId7" cstate="print">
+                    <a:blip r:embed="rId5" cstate="print">
                       <a:extLst>
                         <a:ext uri="{28A0092B-C50C-407E-A947-70E740481C1C}">
                           <a14:useLocalDpi xmlns:a14="http://schemas.microsoft.com/office/drawing/2010/main" val="0"/>
@@ -571,7 +123,17 @@
           <w:bCs w:val="0"/>
           <w:color w:val="000000" w:themeColor="text1"/>
         </w:rPr>
-        <w:t>Figure 3</w:t>
+        <w:t xml:space="preserve">Figure </w:t>
+      </w:r>
+      <w:r>
+        <w:rPr>
+          <w:rStyle w:val="a5"/>
+          <w:rFonts w:ascii="Times New Roman" w:hAnsi="Times New Roman" w:cs="Times New Roman"/>
+          <w:b w:val="0"/>
+          <w:bCs w:val="0"/>
+          <w:color w:val="000000" w:themeColor="text1"/>
+        </w:rPr>
+        <w:t>1</w:t>
       </w:r>
       <w:r>
         <w:rPr>
@@ -595,7 +157,6 @@
           <w:rFonts w:ascii="Times New Roman" w:hAnsi="Times New Roman" w:cs="Times New Roman"/>
           <w:color w:val="000000" w:themeColor="text1"/>
         </w:rPr>
-        <w:lastRenderedPageBreak/>
         <w:t>At its core, the DMPNN is a Graph Convolutional Neural Network (GCNN) specifically designed for molecular graphs. This model has two notable features: (1) operating on mixed representations that combine convolution and descriptors, allowing flexibility in task-specific encoding while providing strong priors with fixed descriptors, and (2) learning to construct molecular encodings through bond-centered convolutions instead of atom-centered convolutions, thus avoiding unnecessary loops during the message passing phase.</w:t>
       </w:r>
     </w:p>
@@ -618,177 +179,6 @@
     </w:p>
     <w:p>
       <w:pPr>
-        <w:spacing w:beforeLines="50" w:before="163" w:afterLines="50" w:after="163" w:line="276" w:lineRule="auto"/>
-        <w:rPr>
-          <w:rFonts w:ascii="Times New Roman" w:hAnsi="Times New Roman" w:cs="Times New Roman"/>
-          <w:color w:val="000000" w:themeColor="text1"/>
-        </w:rPr>
-      </w:pPr>
-      <w:r>
-        <w:rPr>
-          <w:rFonts w:ascii="Times New Roman" w:hAnsi="Times New Roman" w:cs="Times New Roman"/>
-          <w:color w:val="000000" w:themeColor="text1"/>
-        </w:rPr>
-        <w:t>3. API integration and architecture upgrades</w:t>
-      </w:r>
-    </w:p>
-    <w:p>
-      <w:pPr>
-        <w:spacing w:line="276" w:lineRule="auto"/>
-        <w:jc w:val="center"/>
-        <w:rPr>
-          <w:rFonts w:ascii="Times New Roman" w:hAnsi="Times New Roman" w:cs="Times New Roman"/>
-          <w:color w:val="000000" w:themeColor="text1"/>
-        </w:rPr>
-      </w:pPr>
-      <w:r>
-        <w:fldChar w:fldCharType="begin"/>
-      </w:r>
-      <w:r>
-        <w:instrText xml:space="preserve"> INCLUDEPICTURE "https://admetlab3.scbdd.com/static/docs/img/api_overview.png" \* MERGEFORMATINET </w:instrText>
-      </w:r>
-      <w:r>
-        <w:fldChar w:fldCharType="separate"/>
-      </w:r>
-      <w:r>
-        <w:rPr>
-          <w:noProof/>
-        </w:rPr>
-        <w:drawing>
-          <wp:inline distT="0" distB="0" distL="0" distR="0" wp14:anchorId="73B158ED" wp14:editId="3E571320">
-            <wp:extent cx="3255076" cy="1963783"/>
-            <wp:effectExtent l="0" t="0" r="0" b="5080"/>
-            <wp:docPr id="1015464730" name="图片 2"/>
-            <wp:cNvGraphicFramePr>
-              <a:graphicFrameLocks xmlns:a="http://schemas.openxmlformats.org/drawingml/2006/main" noChangeAspect="1"/>
-            </wp:cNvGraphicFramePr>
-            <a:graphic xmlns:a="http://schemas.openxmlformats.org/drawingml/2006/main">
-              <a:graphicData uri="http://schemas.openxmlformats.org/drawingml/2006/picture">
-                <pic:pic xmlns:pic="http://schemas.openxmlformats.org/drawingml/2006/picture">
-                  <pic:nvPicPr>
-                    <pic:cNvPr id="0" name="Picture 3"/>
-                    <pic:cNvPicPr>
-                      <a:picLocks noChangeAspect="1" noChangeArrowheads="1"/>
-                    </pic:cNvPicPr>
-                  </pic:nvPicPr>
-                  <pic:blipFill>
-                    <a:blip r:embed="rId8" cstate="print">
-                      <a:extLst>
-                        <a:ext uri="{28A0092B-C50C-407E-A947-70E740481C1C}">
-                          <a14:useLocalDpi xmlns:a14="http://schemas.microsoft.com/office/drawing/2010/main" val="0"/>
-                        </a:ext>
-                      </a:extLst>
-                    </a:blip>
-                    <a:srcRect/>
-                    <a:stretch>
-                      <a:fillRect/>
-                    </a:stretch>
-                  </pic:blipFill>
-                  <pic:spPr bwMode="auto">
-                    <a:xfrm>
-                      <a:off x="0" y="0"/>
-                      <a:ext cx="3473239" cy="2095400"/>
-                    </a:xfrm>
-                    <a:prstGeom prst="rect">
-                      <a:avLst/>
-                    </a:prstGeom>
-                    <a:noFill/>
-                    <a:ln>
-                      <a:noFill/>
-                    </a:ln>
-                  </pic:spPr>
-                </pic:pic>
-              </a:graphicData>
-            </a:graphic>
-          </wp:inline>
-        </w:drawing>
-      </w:r>
-      <w:r>
-        <w:fldChar w:fldCharType="end"/>
-      </w:r>
-    </w:p>
-    <w:p>
-      <w:pPr>
-        <w:spacing w:line="276" w:lineRule="auto"/>
-        <w:jc w:val="center"/>
-        <w:rPr>
-          <w:rFonts w:ascii="Times New Roman" w:hAnsi="Times New Roman" w:cs="Times New Roman"/>
-          <w:color w:val="000000" w:themeColor="text1"/>
-        </w:rPr>
-      </w:pPr>
-      <w:r>
-        <w:rPr>
-          <w:rFonts w:ascii="Times New Roman" w:hAnsi="Times New Roman" w:cs="Times New Roman"/>
-          <w:color w:val="000000" w:themeColor="text1"/>
-        </w:rPr>
-        <w:t xml:space="preserve">Figure 4. </w:t>
-      </w:r>
-      <w:proofErr w:type="spellStart"/>
-      <w:r>
-        <w:rPr>
-          <w:rFonts w:ascii="Times New Roman" w:hAnsi="Times New Roman" w:cs="Times New Roman"/>
-          <w:color w:val="000000" w:themeColor="text1"/>
-        </w:rPr>
-        <w:t>ADMETlab</w:t>
-      </w:r>
-      <w:proofErr w:type="spellEnd"/>
-      <w:r>
-        <w:rPr>
-          <w:rFonts w:ascii="Times New Roman" w:hAnsi="Times New Roman" w:cs="Times New Roman"/>
-          <w:color w:val="000000" w:themeColor="text1"/>
-        </w:rPr>
-        <w:t xml:space="preserve"> 3.0 API</w:t>
-      </w:r>
-    </w:p>
-    <w:p>
-      <w:pPr>
-        <w:spacing w:beforeLines="50" w:before="163" w:afterLines="50" w:after="163"/>
-        <w:jc w:val="both"/>
-        <w:rPr>
-          <w:rFonts w:ascii="Times New Roman" w:hAnsi="Times New Roman" w:cs="Times New Roman"/>
-          <w:color w:val="000000" w:themeColor="text1"/>
-        </w:rPr>
-      </w:pPr>
-      <w:r>
-        <w:rPr>
-          <w:rFonts w:ascii="Times New Roman" w:hAnsi="Times New Roman" w:cs="Times New Roman"/>
-          <w:color w:val="000000" w:themeColor="text1"/>
-        </w:rPr>
-        <w:t>The Application Programming Interface (API) offers researchers command-line options, facilitating access to ADMETlab3.0 and ensuring comprehensive exploration of ADMET-related research on datasets. This API operates using standard protocols and user-friendly programming languages such as Python, R, and bash, enabling effortless access to ADMETlab3.0’s computational models via simple scripts. For a tutorial with sample code, please visit the following link:</w:t>
-      </w:r>
-      <w:r>
-        <w:rPr>
-          <w:rFonts w:ascii="Times New Roman" w:hAnsi="Times New Roman" w:cs="Times New Roman"/>
-          <w:color w:val="000000" w:themeColor="text1"/>
-        </w:rPr>
-        <w:t xml:space="preserve"> </w:t>
-      </w:r>
-      <w:r>
-        <w:rPr>
-          <w:rFonts w:ascii="Times New Roman" w:hAnsi="Times New Roman" w:cs="Times New Roman"/>
-          <w:color w:val="000000" w:themeColor="text1"/>
-        </w:rPr>
-        <w:t xml:space="preserve">http://121.40.210.46:8097/devDoc/dev-affix. The conceptual framework of </w:t>
-      </w:r>
-      <w:proofErr w:type="spellStart"/>
-      <w:r>
-        <w:rPr>
-          <w:rFonts w:ascii="Times New Roman" w:hAnsi="Times New Roman" w:cs="Times New Roman"/>
-          <w:color w:val="000000" w:themeColor="text1"/>
-        </w:rPr>
-        <w:t>ADMETlab</w:t>
-      </w:r>
-      <w:proofErr w:type="spellEnd"/>
-      <w:r>
-        <w:rPr>
-          <w:rFonts w:ascii="Times New Roman" w:hAnsi="Times New Roman" w:cs="Times New Roman"/>
-          <w:color w:val="000000" w:themeColor="text1"/>
-        </w:rPr>
-        <w:t xml:space="preserve"> 3.0 is primarily composed of three-part request: 1) input—cleaning individual molecules or batches of molecules; 2) operation—calculating the ADMET properties of these molecules using deep learning models; and 3) output—determining which result files to return. The beauty of this design is that all the underlying functionalities are modular, allowing for flexible combinations.</w:t>
-      </w:r>
-    </w:p>
-    <w:p>
-      <w:pPr>
         <w:spacing w:line="276" w:lineRule="auto"/>
         <w:jc w:val="both"/>
         <w:rPr>
@@ -801,7 +191,7 @@
           <w:rFonts w:ascii="Times New Roman" w:hAnsi="Times New Roman" w:cs="Times New Roman"/>
           <w:color w:val="000000" w:themeColor="text1"/>
         </w:rPr>
-        <w:t>3</w:t>
+        <w:t>2</w:t>
       </w:r>
       <w:r>
         <w:rPr>
@@ -825,8 +215,8 @@
         <w:t>ncertainty evaluation</w:t>
       </w:r>
     </w:p>
-    <w:bookmarkStart w:id="4" w:name="OLE_LINK6"/>
-    <w:bookmarkStart w:id="5" w:name="OLE_LINK7"/>
+    <w:bookmarkStart w:id="0" w:name="OLE_LINK6"/>
+    <w:bookmarkStart w:id="1" w:name="OLE_LINK7"/>
     <w:p>
       <w:pPr>
         <w:spacing w:line="276" w:lineRule="auto"/>
@@ -868,7 +258,7 @@
                     </pic:cNvPicPr>
                   </pic:nvPicPr>
                   <pic:blipFill>
-                    <a:blip r:embed="rId9" cstate="print">
+                    <a:blip r:embed="rId6" cstate="print">
                       <a:extLst>
                         <a:ext uri="{28A0092B-C50C-407E-A947-70E740481C1C}">
                           <a14:useLocalDpi xmlns:a14="http://schemas.microsoft.com/office/drawing/2010/main" val="0"/>
@@ -902,8 +292,8 @@
       <w:r>
         <w:fldChar w:fldCharType="end"/>
       </w:r>
-      <w:bookmarkEnd w:id="4"/>
-      <w:bookmarkEnd w:id="5"/>
+      <w:bookmarkEnd w:id="0"/>
+      <w:bookmarkEnd w:id="1"/>
     </w:p>
     <w:p>
       <w:pPr>
@@ -914,14 +304,28 @@
           <w:color w:val="000000" w:themeColor="text1"/>
         </w:rPr>
       </w:pPr>
-      <w:bookmarkStart w:id="6" w:name="OLE_LINK16"/>
-      <w:bookmarkStart w:id="7" w:name="OLE_LINK17"/>
-      <w:r>
-        <w:rPr>
-          <w:rFonts w:ascii="Times New Roman" w:hAnsi="Times New Roman" w:cs="Times New Roman"/>
-          <w:color w:val="000000" w:themeColor="text1"/>
-        </w:rPr>
-        <w:t>Figure 5. Schematic Representation of Uncertainty Estimation in Regression and Classification Models.</w:t>
+      <w:bookmarkStart w:id="2" w:name="OLE_LINK16"/>
+      <w:bookmarkStart w:id="3" w:name="OLE_LINK17"/>
+      <w:r>
+        <w:rPr>
+          <w:rFonts w:ascii="Times New Roman" w:hAnsi="Times New Roman" w:cs="Times New Roman"/>
+          <w:color w:val="000000" w:themeColor="text1"/>
+        </w:rPr>
+        <w:t xml:space="preserve">Figure </w:t>
+      </w:r>
+      <w:r>
+        <w:rPr>
+          <w:rFonts w:ascii="Times New Roman" w:hAnsi="Times New Roman" w:cs="Times New Roman"/>
+          <w:color w:val="000000" w:themeColor="text1"/>
+        </w:rPr>
+        <w:t>2</w:t>
+      </w:r>
+      <w:r>
+        <w:rPr>
+          <w:rFonts w:ascii="Times New Roman" w:hAnsi="Times New Roman" w:cs="Times New Roman"/>
+          <w:color w:val="000000" w:themeColor="text1"/>
+        </w:rPr>
+        <w:t>. Schematic Representation of Uncertainty Estimation in Regression and Classification Models.</w:t>
       </w:r>
     </w:p>
     <w:p>
@@ -933,14 +337,14 @@
           <w:color w:val="000000" w:themeColor="text1"/>
         </w:rPr>
       </w:pPr>
-      <w:bookmarkStart w:id="8" w:name="OLE_LINK8"/>
-      <w:bookmarkStart w:id="9" w:name="OLE_LINK9"/>
-      <w:bookmarkStart w:id="10" w:name="OLE_LINK10"/>
-      <w:bookmarkStart w:id="11" w:name="OLE_LINK11"/>
-      <w:bookmarkStart w:id="12" w:name="OLE_LINK1"/>
-      <w:bookmarkStart w:id="13" w:name="OLE_LINK2"/>
-      <w:bookmarkEnd w:id="6"/>
-      <w:bookmarkEnd w:id="7"/>
+      <w:bookmarkStart w:id="4" w:name="OLE_LINK8"/>
+      <w:bookmarkStart w:id="5" w:name="OLE_LINK9"/>
+      <w:bookmarkStart w:id="6" w:name="OLE_LINK10"/>
+      <w:bookmarkStart w:id="7" w:name="OLE_LINK11"/>
+      <w:bookmarkStart w:id="8" w:name="OLE_LINK1"/>
+      <w:bookmarkStart w:id="9" w:name="OLE_LINK2"/>
+      <w:bookmarkEnd w:id="2"/>
+      <w:bookmarkEnd w:id="3"/>
       <w:r>
         <w:rPr>
           <w:rFonts w:ascii="Times New Roman" w:hAnsi="Times New Roman" w:cs="Times New Roman"/>
@@ -974,6 +378,22 @@
           <w:color w:val="000000" w:themeColor="text1"/>
         </w:rPr>
       </w:pPr>
+    </w:p>
+    <w:p>
+      <w:pPr>
+        <w:jc w:val="both"/>
+        <w:rPr>
+          <w:rFonts w:ascii="Times New Roman" w:hAnsi="Times New Roman" w:cs="Times New Roman" w:hint="eastAsia"/>
+          <w:color w:val="000000" w:themeColor="text1"/>
+        </w:rPr>
+      </w:pPr>
+      <w:r>
+        <w:rPr>
+          <w:rFonts w:ascii="Times New Roman" w:hAnsi="Times New Roman" w:cs="Times New Roman" w:hint="eastAsia"/>
+          <w:color w:val="000000" w:themeColor="text1"/>
+        </w:rPr>
+        <w:t>Detail</w:t>
+      </w:r>
     </w:p>
     <w:p>
       <w:pPr>
@@ -1020,8 +440,8 @@
           <w:rFonts w:ascii="Times New Roman" w:hAnsi="Times New Roman" w:cs="Times New Roman"/>
         </w:rPr>
       </w:pPr>
-      <w:bookmarkStart w:id="14" w:name="OLE_LINK18"/>
-      <w:bookmarkStart w:id="15" w:name="OLE_LINK19"/>
+      <w:bookmarkStart w:id="10" w:name="OLE_LINK18"/>
+      <w:bookmarkStart w:id="11" w:name="OLE_LINK19"/>
       <w:r>
         <w:rPr>
           <w:rFonts w:ascii="Times New Roman" w:hAnsi="Times New Roman" w:cs="Times New Roman"/>
@@ -1170,7 +590,7 @@
           <w:rFonts w:ascii="Times New Roman" w:hAnsi="Times New Roman" w:cs="Times New Roman"/>
           <w:color w:val="000000" w:themeColor="text1"/>
         </w:rPr>
-        <w:t>3</w:t>
+        <w:t>1</w:t>
       </w:r>
       <w:r>
         <w:rPr>
@@ -1268,8 +688,8 @@
         </w:rPr>
         <w:t>.</w:t>
       </w:r>
-      <w:bookmarkStart w:id="16" w:name="OLE_LINK68"/>
-      <w:bookmarkStart w:id="17" w:name="OLE_LINK69"/>
+      <w:bookmarkStart w:id="12" w:name="OLE_LINK68"/>
+      <w:bookmarkStart w:id="13" w:name="OLE_LINK69"/>
       <w:r>
         <w:rPr>
           <w:rFonts w:ascii="Times New Roman" w:hAnsi="Times New Roman" w:cs="Times New Roman"/>
@@ -1376,10 +796,10 @@
         </w:rPr>
         <w:t xml:space="preserve">. </w:t>
       </w:r>
-      <w:bookmarkStart w:id="18" w:name="OLE_LINK34"/>
-      <w:bookmarkStart w:id="19" w:name="OLE_LINK35"/>
-      <w:bookmarkStart w:id="20" w:name="OLE_LINK36"/>
-      <w:bookmarkStart w:id="21" w:name="OLE_LINK37"/>
+      <w:bookmarkStart w:id="14" w:name="OLE_LINK34"/>
+      <w:bookmarkStart w:id="15" w:name="OLE_LINK35"/>
+      <w:bookmarkStart w:id="16" w:name="OLE_LINK36"/>
+      <w:bookmarkStart w:id="17" w:name="OLE_LINK37"/>
       <w:r>
         <w:rPr>
           <w:rFonts w:ascii="Times New Roman" w:hAnsi="Times New Roman" w:cs="Times New Roman"/>
@@ -1394,26 +814,26 @@
         </w:rPr>
         <w:t xml:space="preserve">concatenate </w:t>
       </w:r>
-      <w:bookmarkStart w:id="22" w:name="OLE_LINK38"/>
-      <w:bookmarkStart w:id="23" w:name="OLE_LINK39"/>
+      <w:bookmarkStart w:id="18" w:name="OLE_LINK38"/>
+      <w:bookmarkStart w:id="19" w:name="OLE_LINK39"/>
       <w:r>
         <w:rPr>
           <w:rFonts w:ascii="Times New Roman" w:hAnsi="Times New Roman" w:cs="Times New Roman"/>
           <w:color w:val="000000" w:themeColor="text1"/>
         </w:rPr>
         <w:t xml:space="preserve">atom </w:t>
-      </w:r>
-      <w:bookmarkEnd w:id="22"/>
-      <w:bookmarkEnd w:id="23"/>
-      <w:r>
-        <w:rPr>
-          <w:rFonts w:ascii="Times New Roman" w:hAnsi="Times New Roman" w:cs="Times New Roman"/>
-          <w:color w:val="000000" w:themeColor="text1"/>
-        </w:rPr>
-        <w:t>and bond features by passing them through the learned matrix</w:t>
       </w:r>
       <w:bookmarkEnd w:id="18"/>
       <w:bookmarkEnd w:id="19"/>
+      <w:r>
+        <w:rPr>
+          <w:rFonts w:ascii="Times New Roman" w:hAnsi="Times New Roman" w:cs="Times New Roman"/>
+          <w:color w:val="000000" w:themeColor="text1"/>
+        </w:rPr>
+        <w:t>and bond features by passing them through the learned matrix</w:t>
+      </w:r>
+      <w:bookmarkEnd w:id="14"/>
+      <w:bookmarkEnd w:id="15"/>
       <w:r>
         <w:rPr>
           <w:rFonts w:ascii="Times New Roman" w:hAnsi="Times New Roman" w:cs="Times New Roman"/>
@@ -1474,8 +894,8 @@
         </w:rPr>
         <w:t xml:space="preserve">the rectified linear unit (RELU) activation function. </w:t>
       </w:r>
-      <w:bookmarkEnd w:id="20"/>
-      <w:bookmarkEnd w:id="21"/>
+      <w:bookmarkEnd w:id="16"/>
+      <w:bookmarkEnd w:id="17"/>
       <w:r>
         <w:rPr>
           <w:rFonts w:ascii="Times New Roman" w:hAnsi="Times New Roman" w:cs="Times New Roman"/>
@@ -1491,8 +911,8 @@
         <w:lastRenderedPageBreak/>
         <w:t>during the message passing process.</w:t>
       </w:r>
-      <w:bookmarkStart w:id="24" w:name="OLE_LINK70"/>
-      <w:bookmarkStart w:id="25" w:name="OLE_LINK71"/>
+      <w:bookmarkStart w:id="20" w:name="OLE_LINK70"/>
+      <w:bookmarkStart w:id="21" w:name="OLE_LINK71"/>
       <w:r>
         <w:rPr>
           <w:rFonts w:ascii="Times New Roman" w:hAnsi="Times New Roman" w:cs="Times New Roman"/>
@@ -1652,8 +1072,8 @@
         <w:t>.</w:t>
       </w:r>
     </w:p>
-    <w:bookmarkEnd w:id="24"/>
-    <w:bookmarkEnd w:id="25"/>
+    <w:bookmarkEnd w:id="20"/>
+    <w:bookmarkEnd w:id="21"/>
     <w:p>
       <w:pPr>
         <w:spacing w:before="50" w:line="276" w:lineRule="auto"/>
@@ -1882,14 +1302,14 @@
         </w:rPr>
         <w:t xml:space="preserve">             (1)</w:t>
       </w:r>
-      <w:bookmarkStart w:id="26" w:name="OLE_LINK20"/>
-      <w:bookmarkStart w:id="27" w:name="OLE_LINK21"/>
-      <w:bookmarkEnd w:id="8"/>
-      <w:bookmarkEnd w:id="9"/>
+      <w:bookmarkStart w:id="22" w:name="OLE_LINK20"/>
+      <w:bookmarkStart w:id="23" w:name="OLE_LINK21"/>
+      <w:bookmarkEnd w:id="4"/>
+      <w:bookmarkEnd w:id="5"/>
+      <w:bookmarkEnd w:id="6"/>
+      <w:bookmarkEnd w:id="7"/>
       <w:bookmarkEnd w:id="10"/>
       <w:bookmarkEnd w:id="11"/>
-      <w:bookmarkEnd w:id="14"/>
-      <w:bookmarkEnd w:id="15"/>
     </w:p>
     <w:p>
       <w:pPr>
@@ -1902,8 +1322,8 @@
           <w14:ligatures w14:val="standardContextual"/>
         </w:rPr>
       </w:pPr>
-      <w:bookmarkStart w:id="28" w:name="OLE_LINK72"/>
-      <w:bookmarkStart w:id="29" w:name="OLE_LINK73"/>
+      <w:bookmarkStart w:id="24" w:name="OLE_LINK72"/>
+      <w:bookmarkStart w:id="25" w:name="OLE_LINK73"/>
       <w:r>
         <w:rPr>
           <w:rFonts w:ascii="Times New Roman" w:hAnsi="Times New Roman" w:cs="Times New Roman"/>
@@ -2071,25 +1491,7 @@
           <w:color w:val="000000" w:themeColor="text1"/>
           <w14:ligatures w14:val="standardContextual"/>
         </w:rPr>
-        <w:t xml:space="preserve"> in eq 2. This step ca</w:t>
-      </w:r>
-      <w:proofErr w:type="spellStart"/>
-      <w:r>
-        <w:rPr>
-          <w:rFonts w:ascii="Times New Roman" w:hAnsi="Times New Roman" w:cs="Times New Roman"/>
-          <w:color w:val="000000" w:themeColor="text1"/>
-          <w14:ligatures w14:val="standardContextual"/>
-        </w:rPr>
-        <w:t>ptures</w:t>
-      </w:r>
-      <w:proofErr w:type="spellEnd"/>
-      <w:r>
-        <w:rPr>
-          <w:rFonts w:ascii="Times New Roman" w:hAnsi="Times New Roman" w:cs="Times New Roman"/>
-          <w:color w:val="000000" w:themeColor="text1"/>
-          <w14:ligatures w14:val="standardContextual"/>
-        </w:rPr>
-        <w:t xml:space="preserve"> information about the </w:t>
+        <w:t xml:space="preserve"> in eq 2. This step captures information about the </w:t>
       </w:r>
       <w:r>
         <w:rPr>
@@ -2508,8 +1910,8 @@
             </m:ctrlPr>
           </m:naryPr>
           <m:sub>
-            <w:bookmarkStart w:id="30" w:name="OLE_LINK26"/>
-            <w:bookmarkStart w:id="31" w:name="OLE_LINK27"/>
+            <w:bookmarkStart w:id="26" w:name="OLE_LINK26"/>
+            <w:bookmarkStart w:id="27" w:name="OLE_LINK27"/>
             <m:r>
               <w:rPr>
                 <w:rFonts w:ascii="Cambria Math" w:hAnsi="Cambria Math" w:cs="Times New Roman"/>
@@ -2574,8 +1976,8 @@
                 </m:r>
               </m:e>
             </m:d>
-            <w:bookmarkEnd w:id="30"/>
-            <w:bookmarkEnd w:id="31"/>
+            <w:bookmarkEnd w:id="26"/>
+            <w:bookmarkEnd w:id="27"/>
           </m:sub>
           <m:sup/>
           <m:e>
@@ -2659,13 +2061,13 @@
         </w:rPr>
         <w:t xml:space="preserve">             (2)</w:t>
       </w:r>
-      <w:bookmarkStart w:id="32" w:name="OLE_LINK3"/>
-      <w:bookmarkStart w:id="33" w:name="OLE_LINK4"/>
-      <w:bookmarkStart w:id="34" w:name="OLE_LINK5"/>
-      <w:bookmarkStart w:id="35" w:name="OLE_LINK24"/>
-      <w:bookmarkStart w:id="36" w:name="OLE_LINK25"/>
-      <w:bookmarkEnd w:id="26"/>
-      <w:bookmarkEnd w:id="27"/>
+      <w:bookmarkStart w:id="28" w:name="OLE_LINK3"/>
+      <w:bookmarkStart w:id="29" w:name="OLE_LINK4"/>
+      <w:bookmarkStart w:id="30" w:name="OLE_LINK5"/>
+      <w:bookmarkStart w:id="31" w:name="OLE_LINK24"/>
+      <w:bookmarkStart w:id="32" w:name="OLE_LINK25"/>
+      <w:bookmarkEnd w:id="22"/>
+      <w:bookmarkEnd w:id="23"/>
     </w:p>
     <w:p>
       <w:pPr>
@@ -2833,11 +2235,11 @@
         <w:t>in eq 3.</w:t>
       </w:r>
     </w:p>
+    <w:bookmarkEnd w:id="28"/>
+    <w:bookmarkEnd w:id="29"/>
+    <w:bookmarkEnd w:id="30"/>
+    <w:bookmarkEnd w:id="31"/>
     <w:bookmarkEnd w:id="32"/>
-    <w:bookmarkEnd w:id="33"/>
-    <w:bookmarkEnd w:id="34"/>
-    <w:bookmarkEnd w:id="35"/>
-    <w:bookmarkEnd w:id="36"/>
     <w:p>
       <w:pPr>
         <w:spacing w:before="50" w:line="276" w:lineRule="auto"/>
@@ -3098,8 +2500,8 @@
           <w:color w:val="000000" w:themeColor="text1"/>
         </w:rPr>
       </w:pPr>
-      <w:bookmarkStart w:id="37" w:name="OLE_LINK30"/>
-      <w:bookmarkStart w:id="38" w:name="OLE_LINK33"/>
+      <w:bookmarkStart w:id="33" w:name="OLE_LINK30"/>
+      <w:bookmarkStart w:id="34" w:name="OLE_LINK33"/>
       <w:r>
         <w:rPr>
           <w:rFonts w:ascii="Times New Roman" w:hAnsi="Times New Roman" w:cs="Times New Roman"/>
@@ -3114,8 +2516,8 @@
         </w:rPr>
         <w:t xml:space="preserve"> final message passing layer (at t=T), </w:t>
       </w:r>
-      <w:bookmarkStart w:id="39" w:name="OLE_LINK58"/>
-      <w:bookmarkStart w:id="40" w:name="OLE_LINK59"/>
+      <w:bookmarkStart w:id="35" w:name="OLE_LINK58"/>
+      <w:bookmarkStart w:id="36" w:name="OLE_LINK59"/>
       <w:r>
         <w:rPr>
           <w:rFonts w:ascii="Times New Roman" w:hAnsi="Times New Roman" w:cs="Times New Roman"/>
@@ -3199,6 +2601,49 @@
         </w:rPr>
         <w:t xml:space="preserve"> are summed to create the ultimate message for each atom</w:t>
       </w:r>
+      <w:bookmarkEnd w:id="35"/>
+      <w:bookmarkEnd w:id="36"/>
+      <w:r>
+        <w:rPr>
+          <w:rFonts w:ascii="Times New Roman" w:hAnsi="Times New Roman" w:cs="Times New Roman"/>
+          <w:color w:val="000000" w:themeColor="text1"/>
+        </w:rPr>
+        <w:t xml:space="preserve">, as described in eq 4. </w:t>
+      </w:r>
+      <w:r>
+        <w:rPr>
+          <w:rFonts w:ascii="Times New Roman" w:hAnsi="Times New Roman" w:cs="Times New Roman"/>
+          <w:color w:val="000000" w:themeColor="text1"/>
+        </w:rPr>
+        <w:t>This action</w:t>
+      </w:r>
+      <w:r>
+        <w:rPr>
+          <w:rFonts w:ascii="Times New Roman" w:hAnsi="Times New Roman" w:cs="Times New Roman"/>
+          <w:color w:val="000000" w:themeColor="text1"/>
+        </w:rPr>
+        <w:t xml:space="preserve"> </w:t>
+      </w:r>
+      <w:bookmarkStart w:id="37" w:name="OLE_LINK43"/>
+      <w:bookmarkStart w:id="38" w:name="OLE_LINK44"/>
+      <w:r>
+        <w:rPr>
+          <w:rFonts w:ascii="Times New Roman" w:hAnsi="Times New Roman" w:cs="Times New Roman"/>
+          <w:color w:val="000000" w:themeColor="text1"/>
+        </w:rPr>
+        <w:t xml:space="preserve">aggregates </w:t>
+      </w:r>
+      <w:bookmarkStart w:id="39" w:name="OLE_LINK47"/>
+      <w:bookmarkStart w:id="40" w:name="OLE_LINK48"/>
+      <w:bookmarkEnd w:id="37"/>
+      <w:bookmarkEnd w:id="38"/>
+      <w:r>
+        <w:rPr>
+          <w:rFonts w:ascii="Times New Roman" w:hAnsi="Times New Roman" w:cs="Times New Roman"/>
+          <w:color w:val="000000" w:themeColor="text1"/>
+        </w:rPr>
+        <w:t xml:space="preserve">information </w:t>
+      </w:r>
       <w:bookmarkEnd w:id="39"/>
       <w:bookmarkEnd w:id="40"/>
       <w:r>
@@ -3206,64 +2651,21 @@
           <w:rFonts w:ascii="Times New Roman" w:hAnsi="Times New Roman" w:cs="Times New Roman"/>
           <w:color w:val="000000" w:themeColor="text1"/>
         </w:rPr>
-        <w:t xml:space="preserve">, as described in eq 4. </w:t>
-      </w:r>
-      <w:r>
-        <w:rPr>
-          <w:rFonts w:ascii="Times New Roman" w:hAnsi="Times New Roman" w:cs="Times New Roman"/>
-          <w:color w:val="000000" w:themeColor="text1"/>
-        </w:rPr>
-        <w:t>This action</w:t>
-      </w:r>
-      <w:r>
-        <w:rPr>
-          <w:rFonts w:ascii="Times New Roman" w:hAnsi="Times New Roman" w:cs="Times New Roman"/>
-          <w:color w:val="000000" w:themeColor="text1"/>
-        </w:rPr>
-        <w:t xml:space="preserve"> </w:t>
-      </w:r>
-      <w:bookmarkStart w:id="41" w:name="OLE_LINK43"/>
-      <w:bookmarkStart w:id="42" w:name="OLE_LINK44"/>
-      <w:r>
-        <w:rPr>
-          <w:rFonts w:ascii="Times New Roman" w:hAnsi="Times New Roman" w:cs="Times New Roman"/>
-          <w:color w:val="000000" w:themeColor="text1"/>
-        </w:rPr>
-        <w:t xml:space="preserve">aggregates </w:t>
-      </w:r>
-      <w:bookmarkStart w:id="43" w:name="OLE_LINK47"/>
-      <w:bookmarkStart w:id="44" w:name="OLE_LINK48"/>
+        <w:t xml:space="preserve">about all </w:t>
+      </w:r>
+      <w:bookmarkStart w:id="41" w:name="OLE_LINK45"/>
+      <w:bookmarkStart w:id="42" w:name="OLE_LINK46"/>
+      <w:bookmarkStart w:id="43" w:name="OLE_LINK74"/>
+      <w:r>
+        <w:rPr>
+          <w:rFonts w:ascii="Times New Roman" w:hAnsi="Times New Roman" w:cs="Times New Roman"/>
+          <w:color w:val="000000" w:themeColor="text1"/>
+        </w:rPr>
+        <w:t xml:space="preserve">neighboring </w:t>
+      </w:r>
       <w:bookmarkEnd w:id="41"/>
       <w:bookmarkEnd w:id="42"/>
-      <w:r>
-        <w:rPr>
-          <w:rFonts w:ascii="Times New Roman" w:hAnsi="Times New Roman" w:cs="Times New Roman"/>
-          <w:color w:val="000000" w:themeColor="text1"/>
-        </w:rPr>
-        <w:t xml:space="preserve">information </w:t>
-      </w:r>
       <w:bookmarkEnd w:id="43"/>
-      <w:bookmarkEnd w:id="44"/>
-      <w:r>
-        <w:rPr>
-          <w:rFonts w:ascii="Times New Roman" w:hAnsi="Times New Roman" w:cs="Times New Roman"/>
-          <w:color w:val="000000" w:themeColor="text1"/>
-        </w:rPr>
-        <w:t xml:space="preserve">about all </w:t>
-      </w:r>
-      <w:bookmarkStart w:id="45" w:name="OLE_LINK45"/>
-      <w:bookmarkStart w:id="46" w:name="OLE_LINK46"/>
-      <w:bookmarkStart w:id="47" w:name="OLE_LINK74"/>
-      <w:r>
-        <w:rPr>
-          <w:rFonts w:ascii="Times New Roman" w:hAnsi="Times New Roman" w:cs="Times New Roman"/>
-          <w:color w:val="000000" w:themeColor="text1"/>
-        </w:rPr>
-        <w:t xml:space="preserve">neighboring </w:t>
-      </w:r>
-      <w:bookmarkEnd w:id="45"/>
-      <w:bookmarkEnd w:id="46"/>
-      <w:bookmarkEnd w:id="47"/>
       <w:r>
         <w:rPr>
           <w:rFonts w:ascii="Times New Roman" w:hAnsi="Times New Roman" w:cs="Times New Roman"/>
@@ -3426,10 +2828,10 @@
           <w:color w:val="000000" w:themeColor="text1"/>
         </w:rPr>
       </w:pPr>
-      <w:bookmarkStart w:id="48" w:name="OLE_LINK75"/>
-      <w:bookmarkStart w:id="49" w:name="OLE_LINK76"/>
-      <w:bookmarkEnd w:id="37"/>
-      <w:bookmarkEnd w:id="38"/>
+      <w:bookmarkStart w:id="44" w:name="OLE_LINK75"/>
+      <w:bookmarkStart w:id="45" w:name="OLE_LINK76"/>
+      <w:bookmarkEnd w:id="33"/>
+      <w:bookmarkEnd w:id="34"/>
       <w:r>
         <w:rPr>
           <w:rFonts w:ascii="Times New Roman" w:hAnsi="Times New Roman" w:cs="Times New Roman"/>
@@ -3722,8 +3124,8 @@
           <w:color w:val="000000" w:themeColor="text1"/>
         </w:rPr>
       </w:pPr>
-      <w:bookmarkStart w:id="50" w:name="OLE_LINK60"/>
-      <w:bookmarkStart w:id="51" w:name="OLE_LINK61"/>
+      <w:bookmarkStart w:id="46" w:name="OLE_LINK60"/>
+      <w:bookmarkStart w:id="47" w:name="OLE_LINK61"/>
       <w:r>
         <w:rPr>
           <w:rFonts w:ascii="Times New Roman" w:hAnsi="Times New Roman" w:cs="Times New Roman"/>
@@ -3874,8 +3276,8 @@
         </w:rPr>
         <w:t xml:space="preserve"> property prediction. </w:t>
       </w:r>
-      <w:bookmarkStart w:id="52" w:name="OLE_LINK77"/>
-      <w:bookmarkStart w:id="53" w:name="OLE_LINK78"/>
+      <w:bookmarkStart w:id="48" w:name="OLE_LINK77"/>
+      <w:bookmarkStart w:id="49" w:name="OLE_LINK78"/>
       <w:r>
         <w:rPr>
           <w:rFonts w:ascii="Times New Roman" w:hAnsi="Times New Roman" w:cs="Times New Roman"/>
@@ -3884,8 +3286,8 @@
         <w:t>It encompasses both structural and attribute information of the entire molecule, offering a comprehensive representation for further property prediction.</w:t>
       </w:r>
     </w:p>
-    <w:bookmarkEnd w:id="52"/>
-    <w:bookmarkEnd w:id="53"/>
+    <w:bookmarkEnd w:id="48"/>
+    <w:bookmarkEnd w:id="49"/>
     <w:p>
       <w:pPr>
         <w:spacing w:before="50" w:line="276" w:lineRule="auto"/>
@@ -3961,8 +3363,8 @@
           </m:e>
         </m:nary>
       </m:oMath>
-      <w:bookmarkEnd w:id="50"/>
-      <w:bookmarkEnd w:id="51"/>
+      <w:bookmarkEnd w:id="46"/>
+      <w:bookmarkEnd w:id="47"/>
       <w:r>
         <w:rPr>
           <w:rFonts w:ascii="Times New Roman" w:hAnsi="Times New Roman" w:cs="Times New Roman"/>
@@ -4026,14 +3428,14 @@
           <m:t>h</m:t>
         </m:r>
       </m:oMath>
+      <w:bookmarkEnd w:id="8"/>
+      <w:bookmarkEnd w:id="9"/>
       <w:bookmarkEnd w:id="12"/>
       <w:bookmarkEnd w:id="13"/>
-      <w:bookmarkEnd w:id="16"/>
-      <w:bookmarkEnd w:id="17"/>
-      <w:bookmarkEnd w:id="28"/>
-      <w:bookmarkEnd w:id="29"/>
-      <w:bookmarkEnd w:id="48"/>
-      <w:bookmarkEnd w:id="49"/>
+      <w:bookmarkEnd w:id="24"/>
+      <w:bookmarkEnd w:id="25"/>
+      <w:bookmarkEnd w:id="44"/>
+      <w:bookmarkEnd w:id="45"/>
       <w:r>
         <w:rPr>
           <w:rFonts w:ascii="Times New Roman" w:hAnsi="Times New Roman" w:cs="Times New Roman"/>
@@ -4159,8 +3561,8 @@
           <w:color w:val="000000" w:themeColor="text1"/>
         </w:rPr>
       </w:pPr>
-      <w:bookmarkStart w:id="54" w:name="OLE_LINK53"/>
-      <w:bookmarkStart w:id="55" w:name="OLE_LINK54"/>
+      <w:bookmarkStart w:id="50" w:name="OLE_LINK53"/>
+      <w:bookmarkStart w:id="51" w:name="OLE_LINK54"/>
       <w:r>
         <w:rPr>
           <w:rFonts w:ascii="Times New Roman" w:hAnsi="Times New Roman" w:cs="Times New Roman" w:hint="eastAsia"/>
@@ -4185,10 +3587,10 @@
           <w:color w:val="374151"/>
         </w:rPr>
       </w:pPr>
-      <w:bookmarkStart w:id="56" w:name="OLE_LINK51"/>
-      <w:bookmarkStart w:id="57" w:name="OLE_LINK52"/>
-      <w:bookmarkEnd w:id="54"/>
-      <w:bookmarkEnd w:id="55"/>
+      <w:bookmarkStart w:id="52" w:name="OLE_LINK51"/>
+      <w:bookmarkStart w:id="53" w:name="OLE_LINK52"/>
+      <w:bookmarkEnd w:id="50"/>
+      <w:bookmarkEnd w:id="51"/>
       <w:r>
         <w:rPr>
           <w:rFonts w:ascii="Times New Roman" w:hAnsi="Times New Roman" w:cs="Times New Roman"/>
@@ -4291,11 +3693,11 @@
           <w:color w:val="000000" w:themeColor="text1"/>
         </w:rPr>
       </w:pPr>
-      <w:bookmarkStart w:id="58" w:name="OLE_LINK42"/>
-      <w:bookmarkStart w:id="59" w:name="OLE_LINK49"/>
-      <w:bookmarkStart w:id="60" w:name="OLE_LINK127"/>
-      <w:bookmarkEnd w:id="56"/>
-      <w:bookmarkEnd w:id="57"/>
+      <w:bookmarkStart w:id="54" w:name="OLE_LINK42"/>
+      <w:bookmarkStart w:id="55" w:name="OLE_LINK49"/>
+      <w:bookmarkStart w:id="56" w:name="OLE_LINK127"/>
+      <w:bookmarkEnd w:id="52"/>
+      <w:bookmarkEnd w:id="53"/>
       <w:r>
         <w:rPr>
           <w:rFonts w:ascii="Times New Roman" w:hAnsi="Times New Roman" w:cs="Times New Roman"/>
@@ -4309,7 +3711,7 @@
           <w:rFonts w:ascii="Times New Roman" w:hAnsi="Times New Roman" w:cs="Times New Roman"/>
           <w:color w:val="000000" w:themeColor="text1"/>
         </w:rPr>
-        <w:t>ADMETlab</w:t>
+        <w:t>Admet</w:t>
       </w:r>
       <w:proofErr w:type="spellEnd"/>
       <w:r>
@@ -4317,7 +3719,14 @@
           <w:rFonts w:ascii="Times New Roman" w:hAnsi="Times New Roman" w:cs="Times New Roman"/>
           <w:color w:val="000000" w:themeColor="text1"/>
         </w:rPr>
-        <w:t xml:space="preserve"> 3.0 employs the evidence-based deep learning technique proposed by </w:t>
+        <w:t xml:space="preserve"> module</w:t>
+      </w:r>
+      <w:r>
+        <w:rPr>
+          <w:rFonts w:ascii="Times New Roman" w:hAnsi="Times New Roman" w:cs="Times New Roman"/>
+          <w:color w:val="000000" w:themeColor="text1"/>
+        </w:rPr>
+        <w:t xml:space="preserve"> employs the evidence-based deep learning technique proposed by </w:t>
       </w:r>
       <w:proofErr w:type="spellStart"/>
       <w:r>
@@ -4430,9 +3839,9 @@
           <w:color w:val="000000" w:themeColor="text1"/>
         </w:rPr>
       </w:pPr>
-      <w:bookmarkStart w:id="61" w:name="OLE_LINK125"/>
-      <w:bookmarkStart w:id="62" w:name="OLE_LINK126"/>
-      <w:bookmarkStart w:id="63" w:name="OLE_LINK128"/>
+      <w:bookmarkStart w:id="57" w:name="OLE_LINK125"/>
+      <w:bookmarkStart w:id="58" w:name="OLE_LINK126"/>
+      <w:bookmarkStart w:id="59" w:name="OLE_LINK128"/>
       <w:r>
         <w:rPr>
           <w:rFonts w:ascii="Times New Roman" w:hAnsi="Times New Roman" w:cs="Times New Roman"/>
@@ -4900,7 +4309,21 @@
           <w:rFonts w:ascii="Times New Roman" w:hAnsi="Times New Roman" w:cs="Times New Roman"/>
           <w:color w:val="000000" w:themeColor="text1"/>
         </w:rPr>
-        <w:t>in Figure 5.</w:t>
+        <w:t xml:space="preserve">in Figure </w:t>
+      </w:r>
+      <w:r>
+        <w:rPr>
+          <w:rFonts w:ascii="Times New Roman" w:hAnsi="Times New Roman" w:cs="Times New Roman"/>
+          <w:color w:val="000000" w:themeColor="text1"/>
+        </w:rPr>
+        <w:t>2</w:t>
+      </w:r>
+      <w:r>
+        <w:rPr>
+          <w:rFonts w:ascii="Times New Roman" w:hAnsi="Times New Roman" w:cs="Times New Roman"/>
+          <w:color w:val="000000" w:themeColor="text1"/>
+        </w:rPr>
+        <w:t>.</w:t>
       </w:r>
       <w:r>
         <w:rPr>
@@ -5022,12 +4445,12 @@
         <w:t xml:space="preserve"> </w:t>
       </w:r>
     </w:p>
+    <w:bookmarkEnd w:id="54"/>
+    <w:bookmarkEnd w:id="55"/>
+    <w:bookmarkEnd w:id="56"/>
+    <w:bookmarkEnd w:id="57"/>
     <w:bookmarkEnd w:id="58"/>
     <w:bookmarkEnd w:id="59"/>
-    <w:bookmarkEnd w:id="60"/>
-    <w:bookmarkEnd w:id="61"/>
-    <w:bookmarkEnd w:id="62"/>
-    <w:bookmarkEnd w:id="63"/>
     <w:p>
       <w:pPr>
         <w:pStyle w:val="a6"/>
@@ -5054,10 +4477,10 @@
                     <pic:cNvPicPr/>
                   </pic:nvPicPr>
                   <pic:blipFill>
-                    <a:blip r:embed="rId10">
+                    <a:blip r:embed="rId7">
                       <a:extLst>
                         <a:ext uri="{96DAC541-7B7A-43D3-8B79-37D633B846F1}">
-                          <asvg:svgBlip xmlns:asvg="http://schemas.microsoft.com/office/drawing/2016/SVG/main" r:embed="rId11"/>
+                          <asvg:svgBlip xmlns:asvg="http://schemas.microsoft.com/office/drawing/2016/SVG/main" r:embed="rId8"/>
                         </a:ext>
                       </a:extLst>
                     </a:blip>
@@ -5089,14 +4512,28 @@
           <w:rFonts w:ascii="Times New Roman" w:hAnsi="Times New Roman" w:cs="Times New Roman"/>
         </w:rPr>
       </w:pPr>
-      <w:bookmarkStart w:id="64" w:name="OLE_LINK121"/>
-      <w:bookmarkStart w:id="65" w:name="OLE_LINK122"/>
-      <w:r>
-        <w:rPr>
-          <w:rFonts w:ascii="Times New Roman" w:hAnsi="Times New Roman" w:cs="Times New Roman"/>
-          <w:color w:val="000000" w:themeColor="text1"/>
-        </w:rPr>
-        <w:t>Figure 5.</w:t>
+      <w:bookmarkStart w:id="60" w:name="OLE_LINK121"/>
+      <w:bookmarkStart w:id="61" w:name="OLE_LINK122"/>
+      <w:r>
+        <w:rPr>
+          <w:rFonts w:ascii="Times New Roman" w:hAnsi="Times New Roman" w:cs="Times New Roman"/>
+          <w:color w:val="000000" w:themeColor="text1"/>
+        </w:rPr>
+        <w:t xml:space="preserve">Figure </w:t>
+      </w:r>
+      <w:r>
+        <w:rPr>
+          <w:rFonts w:ascii="Times New Roman" w:hAnsi="Times New Roman" w:cs="Times New Roman"/>
+          <w:color w:val="000000" w:themeColor="text1"/>
+        </w:rPr>
+        <w:t>3</w:t>
+      </w:r>
+      <w:r>
+        <w:rPr>
+          <w:rFonts w:ascii="Times New Roman" w:hAnsi="Times New Roman" w:cs="Times New Roman"/>
+          <w:color w:val="000000" w:themeColor="text1"/>
+        </w:rPr>
+        <w:t>.</w:t>
       </w:r>
       <w:r>
         <w:rPr>
@@ -5106,8 +4543,8 @@
         </w:rPr>
         <w:t xml:space="preserve"> </w:t>
       </w:r>
-      <w:bookmarkEnd w:id="64"/>
-      <w:bookmarkEnd w:id="65"/>
+      <w:bookmarkEnd w:id="60"/>
+      <w:bookmarkEnd w:id="61"/>
       <w:r>
         <w:rPr>
           <w:rFonts w:ascii="Times New Roman" w:hAnsi="Times New Roman" w:cs="Times New Roman"/>
@@ -5228,8 +4665,8 @@
           <w:color w:val="000000" w:themeColor="text1"/>
         </w:rPr>
       </w:pPr>
-      <w:bookmarkStart w:id="66" w:name="OLE_LINK40"/>
-      <w:bookmarkStart w:id="67" w:name="OLE_LINK41"/>
+      <w:bookmarkStart w:id="62" w:name="OLE_LINK40"/>
+      <w:bookmarkStart w:id="63" w:name="OLE_LINK41"/>
       <w:r>
         <w:rPr>
           <w:rFonts w:ascii="Times New Roman" w:hAnsi="Times New Roman" w:cs="Times New Roman"/>
@@ -5299,27 +4736,13 @@
           <w:rFonts w:ascii="Times New Roman" w:hAnsi="Times New Roman" w:cs="Times New Roman"/>
           <w:color w:val="000000" w:themeColor="text1"/>
         </w:rPr>
-        <w:t xml:space="preserve"> (</w:t>
+        <w:t xml:space="preserve"> (5</w:t>
       </w:r>
       <w:r>
         <w:rPr>
           <w:rFonts w:ascii="Times New Roman" w:hAnsi="Times New Roman" w:cs="Times New Roman" w:hint="eastAsia"/>
           <w:color w:val="000000" w:themeColor="text1"/>
         </w:rPr>
-        <w:t>figure</w:t>
-      </w:r>
-      <w:r>
-        <w:rPr>
-          <w:rFonts w:ascii="Times New Roman" w:hAnsi="Times New Roman" w:cs="Times New Roman"/>
-          <w:color w:val="000000" w:themeColor="text1"/>
-        </w:rPr>
-        <w:t xml:space="preserve"> 5</w:t>
-      </w:r>
-      <w:r>
-        <w:rPr>
-          <w:rFonts w:ascii="Times New Roman" w:hAnsi="Times New Roman" w:cs="Times New Roman" w:hint="eastAsia"/>
-          <w:color w:val="000000" w:themeColor="text1"/>
-        </w:rPr>
         <w:t>)</w:t>
       </w:r>
       <w:r>
@@ -5343,8 +4766,8 @@
         </w:rPr>
         <w:t xml:space="preserve"> of this distribution serves as an estimation of predictive uncertainty</w:t>
       </w:r>
-      <w:bookmarkEnd w:id="66"/>
-      <w:bookmarkEnd w:id="67"/>
+      <w:bookmarkEnd w:id="62"/>
+      <w:bookmarkEnd w:id="63"/>
       <w:r>
         <w:rPr>
           <w:rFonts w:ascii="Times New Roman" w:hAnsi="Times New Roman" w:cs="Times New Roman"/>
@@ -5476,9 +4899,9 @@
           <w:color w:val="000000" w:themeColor="text1"/>
         </w:rPr>
       </w:pPr>
-      <w:bookmarkStart w:id="68" w:name="OLE_LINK57"/>
-      <w:bookmarkStart w:id="69" w:name="OLE_LINK62"/>
-      <w:bookmarkStart w:id="70" w:name="OLE_LINK63"/>
+      <w:bookmarkStart w:id="64" w:name="OLE_LINK57"/>
+      <w:bookmarkStart w:id="65" w:name="OLE_LINK62"/>
+      <w:bookmarkStart w:id="66" w:name="OLE_LINK63"/>
       <w:r>
         <w:rPr>
           <w:rFonts w:ascii="Times New Roman" w:hAnsi="Times New Roman" w:cs="Times New Roman" w:hint="eastAsia"/>
@@ -5493,9 +4916,9 @@
         </w:rPr>
         <w:t xml:space="preserve">uring experiments with uncertainty quantification, </w:t>
       </w:r>
-      <w:bookmarkEnd w:id="68"/>
-      <w:bookmarkEnd w:id="69"/>
-      <w:bookmarkEnd w:id="70"/>
+      <w:bookmarkEnd w:id="64"/>
+      <w:bookmarkEnd w:id="65"/>
+      <w:bookmarkEnd w:id="66"/>
       <w:r>
         <w:rPr>
           <w:rFonts w:ascii="Times New Roman" w:hAnsi="Times New Roman" w:cs="Times New Roman"/>
@@ -5788,8 +5211,8 @@
         </w:rPr>
         <w:t xml:space="preserve">he </w:t>
       </w:r>
-      <w:bookmarkStart w:id="71" w:name="OLE_LINK99"/>
-      <w:bookmarkStart w:id="72" w:name="OLE_LINK100"/>
+      <w:bookmarkStart w:id="67" w:name="OLE_LINK99"/>
+      <w:bookmarkStart w:id="68" w:name="OLE_LINK100"/>
       <w:r>
         <w:rPr>
           <w:rFonts w:ascii="Times New Roman" w:hAnsi="Times New Roman" w:cs="Times New Roman"/>
@@ -5811,10 +5234,10 @@
         </w:rPr>
         <w:t xml:space="preserve"> </w:t>
       </w:r>
-      <w:bookmarkStart w:id="73" w:name="OLE_LINK66"/>
-      <w:bookmarkStart w:id="74" w:name="OLE_LINK67"/>
-      <w:bookmarkEnd w:id="71"/>
-      <w:bookmarkEnd w:id="72"/>
+      <w:bookmarkStart w:id="69" w:name="OLE_LINK66"/>
+      <w:bookmarkStart w:id="70" w:name="OLE_LINK67"/>
+      <w:bookmarkEnd w:id="67"/>
+      <w:bookmarkEnd w:id="68"/>
       <m:oMath>
         <m:sSubSup>
           <m:sSubSupPr>
@@ -5855,8 +5278,8 @@
           </m:sup>
         </m:sSubSup>
       </m:oMath>
-      <w:bookmarkEnd w:id="73"/>
-      <w:bookmarkEnd w:id="74"/>
+      <w:bookmarkEnd w:id="69"/>
+      <w:bookmarkEnd w:id="70"/>
       <w:r>
         <w:rPr>
           <w:rFonts w:ascii="Times New Roman" w:hAnsi="Times New Roman" w:cs="Times New Roman" w:hint="eastAsia"/>
@@ -6112,10 +5535,10 @@
           <w:color w:val="000000" w:themeColor="text1"/>
         </w:rPr>
       </w:pPr>
-      <w:bookmarkStart w:id="75" w:name="OLE_LINK97"/>
-      <w:bookmarkStart w:id="76" w:name="OLE_LINK98"/>
-      <w:bookmarkStart w:id="77" w:name="OLE_LINK79"/>
-      <w:bookmarkStart w:id="78" w:name="OLE_LINK80"/>
+      <w:bookmarkStart w:id="71" w:name="OLE_LINK97"/>
+      <w:bookmarkStart w:id="72" w:name="OLE_LINK98"/>
+      <w:bookmarkStart w:id="73" w:name="OLE_LINK79"/>
+      <w:bookmarkStart w:id="74" w:name="OLE_LINK80"/>
       <w:r>
         <w:rPr>
           <w:rFonts w:ascii="Times New Roman" w:hAnsi="Times New Roman" w:cs="Times New Roman"/>
@@ -6216,26 +5639,26 @@
         </w:rPr>
         <w:t xml:space="preserve">To find the uncertainty threshold that optimally separates predictions into likely-correct (high-confidence) and likely-incorrect (low-confidence), we calculated the sensitivity and specificity for misprediction for all possible uncertainty </w:t>
       </w:r>
-      <w:bookmarkStart w:id="79" w:name="OLE_LINK86"/>
-      <w:bookmarkStart w:id="80" w:name="OLE_LINK87"/>
+      <w:bookmarkStart w:id="75" w:name="OLE_LINK86"/>
+      <w:bookmarkStart w:id="76" w:name="OLE_LINK87"/>
       <w:r>
         <w:rPr>
           <w:rFonts w:ascii="Times New Roman" w:hAnsi="Times New Roman" w:cs="Times New Roman"/>
           <w:color w:val="000000" w:themeColor="text1"/>
         </w:rPr>
         <w:t>thresholds</w:t>
-      </w:r>
-      <w:bookmarkEnd w:id="79"/>
-      <w:bookmarkEnd w:id="80"/>
-      <w:r>
-        <w:rPr>
-          <w:rFonts w:ascii="Times New Roman" w:hAnsi="Times New Roman" w:cs="Times New Roman"/>
-          <w:color w:val="000000" w:themeColor="text1"/>
-        </w:rPr>
-        <w:t>.</w:t>
       </w:r>
       <w:bookmarkEnd w:id="75"/>
       <w:bookmarkEnd w:id="76"/>
+      <w:r>
+        <w:rPr>
+          <w:rFonts w:ascii="Times New Roman" w:hAnsi="Times New Roman" w:cs="Times New Roman"/>
+          <w:color w:val="000000" w:themeColor="text1"/>
+        </w:rPr>
+        <w:t>.</w:t>
+      </w:r>
+      <w:bookmarkEnd w:id="71"/>
+      <w:bookmarkEnd w:id="72"/>
       <w:r>
         <w:rPr>
           <w:rFonts w:ascii="Times New Roman" w:hAnsi="Times New Roman" w:cs="Times New Roman"/>
@@ -6422,8 +5845,8 @@
         <w:t xml:space="preserve">                                               (8)</w:t>
       </w:r>
     </w:p>
-    <w:bookmarkEnd w:id="77"/>
-    <w:bookmarkEnd w:id="78"/>
+    <w:bookmarkEnd w:id="73"/>
+    <w:bookmarkEnd w:id="74"/>
     <w:p>
       <w:pPr>
         <w:jc w:val="both"/>
@@ -6603,8 +6026,8 @@
                   </w:rPr>
                   <m:t xml:space="preserve">high-confidence  </m:t>
                 </m:r>
-                <w:bookmarkStart w:id="81" w:name="OLE_LINK90"/>
-                <w:bookmarkStart w:id="82" w:name="OLE_LINK91"/>
+                <w:bookmarkStart w:id="77" w:name="OLE_LINK90"/>
+                <w:bookmarkStart w:id="78" w:name="OLE_LINK91"/>
                 <m:sSup>
                   <m:sSupPr>
                     <m:ctrlPr>
@@ -6641,8 +6064,8 @@
                   </w:rPr>
                   <m:t>(x)</m:t>
                 </m:r>
-                <w:bookmarkEnd w:id="81"/>
-                <w:bookmarkEnd w:id="82"/>
+                <w:bookmarkEnd w:id="77"/>
+                <w:bookmarkEnd w:id="78"/>
                 <m:r>
                   <w:rPr>
                     <w:rFonts w:ascii="Cambria Math" w:hAnsi="Cambria Math" w:cs="Times New Roman"/>
@@ -6743,9 +6166,9 @@
           <w:color w:val="000000" w:themeColor="text1"/>
         </w:rPr>
       </w:pPr>
-      <w:bookmarkStart w:id="83" w:name="OLE_LINK92"/>
-      <w:bookmarkStart w:id="84" w:name="OLE_LINK93"/>
-      <w:bookmarkStart w:id="85" w:name="OLE_LINK94"/>
+      <w:bookmarkStart w:id="79" w:name="OLE_LINK92"/>
+      <w:bookmarkStart w:id="80" w:name="OLE_LINK93"/>
+      <w:bookmarkStart w:id="81" w:name="OLE_LINK94"/>
       <w:r>
         <w:rPr>
           <w:rFonts w:ascii="Times New Roman" w:hAnsi="Times New Roman" w:cs="Times New Roman"/>
@@ -6753,8 +6176,8 @@
         </w:rPr>
         <w:t xml:space="preserve">In other words, prediction uncertainty exceeding this value designates the model's prediction as low confidence, while prediction uncertainty below this threshold indicates high confidence in the model's prediction. This threshold will be used to assess the </w:t>
       </w:r>
-      <w:bookmarkStart w:id="86" w:name="OLE_LINK95"/>
-      <w:bookmarkStart w:id="87" w:name="OLE_LINK96"/>
+      <w:bookmarkStart w:id="82" w:name="OLE_LINK95"/>
+      <w:bookmarkStart w:id="83" w:name="OLE_LINK96"/>
       <w:r>
         <w:rPr>
           <w:rFonts w:ascii="Times New Roman" w:hAnsi="Times New Roman" w:cs="Times New Roman"/>
@@ -6762,8 +6185,8 @@
         </w:rPr>
         <w:t xml:space="preserve">reliability </w:t>
       </w:r>
-      <w:bookmarkEnd w:id="86"/>
-      <w:bookmarkEnd w:id="87"/>
+      <w:bookmarkEnd w:id="82"/>
+      <w:bookmarkEnd w:id="83"/>
       <w:r>
         <w:rPr>
           <w:rFonts w:ascii="Times New Roman" w:hAnsi="Times New Roman" w:cs="Times New Roman"/>
@@ -6792,59 +6215,9 @@
         </w:rPr>
         <w:t xml:space="preserve"> </w:t>
       </w:r>
-      <w:r>
-        <w:rPr>
-          <w:rFonts w:ascii="Times New Roman" w:hAnsi="Times New Roman" w:cs="Times New Roman"/>
-          <w:color w:val="000000" w:themeColor="text1"/>
-        </w:rPr>
-        <w:t>The uncertainty thresholds for different tasks and their corresponding maximum Youden</w:t>
-      </w:r>
-      <w:r>
-        <w:rPr>
-          <w:rFonts w:ascii="Times New Roman" w:hAnsi="Times New Roman" w:cs="Times New Roman"/>
-          <w:color w:val="000000" w:themeColor="text1"/>
-        </w:rPr>
-        <w:t xml:space="preserve">’s </w:t>
-      </w:r>
-      <w:r>
-        <w:rPr>
-          <w:rFonts w:ascii="Times New Roman" w:hAnsi="Times New Roman" w:cs="Times New Roman"/>
-          <w:color w:val="000000" w:themeColor="text1"/>
-        </w:rPr>
-        <w:t>ind</w:t>
-      </w:r>
-      <w:r>
-        <w:rPr>
-          <w:rFonts w:ascii="Times New Roman" w:hAnsi="Times New Roman" w:cs="Times New Roman"/>
-          <w:color w:val="000000" w:themeColor="text1"/>
-        </w:rPr>
-        <w:t>ex</w:t>
-      </w:r>
-      <w:r>
-        <w:rPr>
-          <w:rFonts w:ascii="Times New Roman" w:hAnsi="Times New Roman" w:cs="Times New Roman"/>
-          <w:color w:val="000000" w:themeColor="text1"/>
-        </w:rPr>
-        <w:t xml:space="preserve"> are shown in Table 5.</w:t>
-      </w:r>
-      <w:bookmarkEnd w:id="83"/>
-      <w:bookmarkEnd w:id="84"/>
-      <w:bookmarkEnd w:id="85"/>
-      <w:r>
-        <w:rPr>
-          <w:rFonts w:ascii="Times New Roman" w:hAnsi="Times New Roman" w:cs="Times New Roman"/>
-          <w:color w:val="000000" w:themeColor="text1"/>
-        </w:rPr>
-        <w:t xml:space="preserve"> </w:t>
-      </w:r>
-      <w:r>
-        <w:rPr>
-          <w:rStyle w:val="a5"/>
-          <w:rFonts w:ascii="Segoe UI" w:hAnsi="Segoe UI" w:cs="Segoe UI" w:hint="eastAsia"/>
-          <w:bdr w:val="single" w:sz="2" w:space="0" w:color="D9D9E3" w:frame="1"/>
-        </w:rPr>
-        <w:t xml:space="preserve"> </w:t>
-      </w:r>
+      <w:bookmarkEnd w:id="79"/>
+      <w:bookmarkEnd w:id="80"/>
+      <w:bookmarkEnd w:id="81"/>
     </w:p>
     <w:p>
       <w:pPr>
@@ -6863,164 +6236,6 @@
           <w:color w:val="000000" w:themeColor="text1"/>
         </w:rPr>
       </w:pPr>
-    </w:p>
-    <w:p>
-      <w:pPr>
-        <w:jc w:val="center"/>
-        <w:rPr>
-          <w:rFonts w:ascii="Times New Roman" w:hAnsi="Times New Roman" w:cs="Times New Roman"/>
-          <w:color w:val="000000" w:themeColor="text1"/>
-        </w:rPr>
-      </w:pPr>
-      <w:r>
-        <w:rPr>
-          <w:rFonts w:ascii="Times New Roman" w:hAnsi="Times New Roman" w:cs="Times New Roman"/>
-          <w:noProof/>
-          <w:color w:val="000000" w:themeColor="text1"/>
-        </w:rPr>
-        <w:lastRenderedPageBreak/>
-        <w:drawing>
-          <wp:inline distT="0" distB="0" distL="0" distR="0" wp14:anchorId="676D6EB4" wp14:editId="3B5E1B0C">
-            <wp:extent cx="5274310" cy="4189730"/>
-            <wp:effectExtent l="0" t="0" r="0" b="1270"/>
-            <wp:docPr id="2096635908" name="图片 1"/>
-            <wp:cNvGraphicFramePr>
-              <a:graphicFrameLocks xmlns:a="http://schemas.openxmlformats.org/drawingml/2006/main" noChangeAspect="1"/>
-            </wp:cNvGraphicFramePr>
-            <a:graphic xmlns:a="http://schemas.openxmlformats.org/drawingml/2006/main">
-              <a:graphicData uri="http://schemas.openxmlformats.org/drawingml/2006/picture">
-                <pic:pic xmlns:pic="http://schemas.openxmlformats.org/drawingml/2006/picture">
-                  <pic:nvPicPr>
-                    <pic:cNvPr id="2096635908" name=""/>
-                    <pic:cNvPicPr/>
-                  </pic:nvPicPr>
-                  <pic:blipFill>
-                    <a:blip r:embed="rId12"/>
-                    <a:stretch>
-                      <a:fillRect/>
-                    </a:stretch>
-                  </pic:blipFill>
-                  <pic:spPr>
-                    <a:xfrm>
-                      <a:off x="0" y="0"/>
-                      <a:ext cx="5274310" cy="4189730"/>
-                    </a:xfrm>
-                    <a:prstGeom prst="rect">
-                      <a:avLst/>
-                    </a:prstGeom>
-                  </pic:spPr>
-                </pic:pic>
-              </a:graphicData>
-            </a:graphic>
-          </wp:inline>
-        </w:drawing>
-      </w:r>
-    </w:p>
-    <w:p>
-      <w:pPr>
-        <w:pStyle w:val="a6"/>
-        <w:spacing w:beforeLines="50" w:before="163" w:afterLines="50" w:after="163"/>
-        <w:jc w:val="both"/>
-        <w:rPr>
-          <w:rFonts w:ascii="TimesNewRomanMTStd" w:hAnsi="TimesNewRomanMTStd" w:hint="eastAsia"/>
-        </w:rPr>
-      </w:pPr>
-      <w:r>
-        <w:rPr>
-          <w:rFonts w:ascii="TimesNewRomanMTStd" w:hAnsi="TimesNewRomanMTStd" w:hint="eastAsia"/>
-        </w:rPr>
-        <w:t>Figure</w:t>
-      </w:r>
-      <w:r>
-        <w:rPr>
-          <w:rFonts w:ascii="TimesNewRomanMTStd" w:hAnsi="TimesNewRomanMTStd"/>
-        </w:rPr>
-        <w:t xml:space="preserve"> 6. Runtime analysis in seconds for submissions of 1 to </w:t>
-      </w:r>
-      <w:r>
-        <w:rPr>
-          <w:rFonts w:ascii="TimesNewRomanMTStd" w:hAnsi="TimesNewRomanMTStd"/>
-        </w:rPr>
-        <w:t>10</w:t>
-      </w:r>
-      <w:r>
-        <w:rPr>
-          <w:rFonts w:ascii="TimesNewRomanMTStd" w:hAnsi="TimesNewRomanMTStd"/>
-        </w:rPr>
-        <w:t>00 molecules for ADMETlab2.0, ADMETlab3.0</w:t>
-      </w:r>
-      <w:r>
-        <w:rPr>
-          <w:rFonts w:ascii="TimesNewRomanMTStd" w:hAnsi="TimesNewRomanMTStd"/>
-        </w:rPr>
-        <w:t xml:space="preserve"> </w:t>
-      </w:r>
-      <w:r>
-        <w:rPr>
-          <w:rFonts w:ascii="TimesNewRomanMTStd" w:hAnsi="TimesNewRomanMTStd"/>
-        </w:rPr>
-        <w:t xml:space="preserve">(DMPNN-Des), </w:t>
-      </w:r>
-      <w:r>
-        <w:rPr>
-          <w:rFonts w:ascii="TimesNewRomanMTStd" w:hAnsi="TimesNewRomanMTStd"/>
-        </w:rPr>
-        <w:t>ADMETlab3.0</w:t>
-      </w:r>
-      <w:r>
-        <w:rPr>
-          <w:rFonts w:ascii="TimesNewRomanMTStd" w:hAnsi="TimesNewRomanMTStd" w:hint="eastAsia"/>
-        </w:rPr>
-        <w:t xml:space="preserve"> </w:t>
-      </w:r>
-      <w:r>
-        <w:rPr>
-          <w:rFonts w:ascii="TimesNewRomanMTStd" w:hAnsi="TimesNewRomanMTStd"/>
-        </w:rPr>
-        <w:t>(DMPNN-Des &amp; Uncertainty)</w:t>
-      </w:r>
-      <w:r>
-        <w:rPr>
-          <w:rFonts w:ascii="TimesNewRomanMTStd" w:hAnsi="TimesNewRomanMTStd"/>
-        </w:rPr>
-        <w:t xml:space="preserve">, </w:t>
-      </w:r>
-      <w:r>
-        <w:rPr>
-          <w:rFonts w:ascii="TimesNewRomanMTStd" w:hAnsi="TimesNewRomanMTStd"/>
-        </w:rPr>
-        <w:t>ADMETlab3.0</w:t>
-      </w:r>
-      <w:r>
-        <w:rPr>
-          <w:rFonts w:ascii="TimesNewRomanMTStd" w:hAnsi="TimesNewRomanMTStd"/>
-        </w:rPr>
-        <w:t xml:space="preserve"> </w:t>
-      </w:r>
-      <w:r>
-        <w:rPr>
-          <w:rFonts w:ascii="TimesNewRomanMTStd" w:hAnsi="TimesNewRomanMTStd"/>
-        </w:rPr>
-        <w:t>(DMPNN)</w:t>
-      </w:r>
-      <w:r>
-        <w:rPr>
-          <w:rFonts w:ascii="TimesNewRomanMTStd" w:hAnsi="TimesNewRomanMTStd"/>
-        </w:rPr>
-        <w:t xml:space="preserve">, </w:t>
-      </w:r>
-      <w:r>
-        <w:rPr>
-          <w:rFonts w:ascii="TimesNewRomanMTStd" w:hAnsi="TimesNewRomanMTStd"/>
-        </w:rPr>
-        <w:t>ADMETlab3.0 (DMPN &amp; Uncertainty)</w:t>
-      </w:r>
-      <w:r>
-        <w:rPr>
-          <w:rFonts w:ascii="TimesNewRomanMTStd" w:hAnsi="TimesNewRomanMTStd"/>
-        </w:rPr>
-        <w:t>.</w:t>
-      </w:r>
     </w:p>
     <w:p>
       <w:pPr>
@@ -7200,7 +6415,6 @@
           <w:rFonts w:ascii="Times New Roman" w:hAnsi="Times New Roman" w:cs="Times New Roman"/>
           <w:color w:val="000000"/>
         </w:rPr>
-        <w:lastRenderedPageBreak/>
         <w:br/>
         <w:t xml:space="preserve">3. Begoli,E., Bhattacharya,T. and Kusnezov,D. (2019) The need for uncertainty quantification in machine-assisted medical decision making. </w:t>
       </w:r>
@@ -7248,6 +6462,7 @@
           <w:rFonts w:ascii="Times New Roman" w:hAnsi="Times New Roman" w:cs="Times New Roman"/>
           <w:color w:val="000000"/>
         </w:rPr>
+        <w:lastRenderedPageBreak/>
         <w:br/>
         <w:t>https://doi.org/10.1038/s42256-018-0004-1</w:t>
       </w:r>
